--- a/Document/강성민/작업일지/강성민_작업일지_71주차.docx
+++ b/Document/강성민/작업일지/강성민_작업일지_71주차.docx
@@ -55,7 +55,13 @@
               <w:rPr>
                 <w:rFonts w:hint="eastAsia"/>
               </w:rPr>
-              <w:t>70</w:t>
+              <w:t>7</w:t>
+            </w:r>
+            <w:r>
+              <w:rPr>
+                <w:rFonts w:hint="eastAsia"/>
+              </w:rPr>
+              <w:t>1</w:t>
             </w:r>
             <w:r>
               <w:rPr>
@@ -113,7 +119,7 @@
               <w:rPr>
                 <w:rFonts w:hint="eastAsia"/>
               </w:rPr>
-              <w:t>01.13</w:t>
+              <w:t>01.20</w:t>
             </w:r>
             <w:r>
               <w:t>~ 202</w:t>
@@ -131,7 +137,7 @@
               <w:rPr>
                 <w:rFonts w:hint="eastAsia"/>
               </w:rPr>
-              <w:t>01.19</w:t>
+              <w:t>01.26</w:t>
             </w:r>
           </w:p>
         </w:tc>
@@ -186,6 +192,11 @@
             <w:gridSpan w:val="5"/>
           </w:tcPr>
           <w:p>
+            <w:pPr>
+              <w:rPr>
+                <w:rFonts w:hint="eastAsia"/>
+              </w:rPr>
+            </w:pPr>
             <w:proofErr w:type="spellStart"/>
             <w:r>
               <w:rPr>
@@ -219,237 +230,10 @@
       </w:pPr>
       <w:r>
         <w:rPr>
+          <w:rFonts w:hint="eastAsia"/>
           <w:noProof/>
         </w:rPr>
-        <w:drawing>
-          <wp:inline distT="0" distB="0" distL="0" distR="0" wp14:anchorId="2712828C" wp14:editId="6B04065A">
-            <wp:extent cx="5645426" cy="3275330"/>
-            <wp:effectExtent l="0" t="0" r="0" b="1270"/>
-            <wp:docPr id="1283313356" name="그림 1"/>
-            <wp:cNvGraphicFramePr>
-              <a:graphicFrameLocks xmlns:a="http://schemas.openxmlformats.org/drawingml/2006/main" noChangeAspect="1"/>
-            </wp:cNvGraphicFramePr>
-            <a:graphic xmlns:a="http://schemas.openxmlformats.org/drawingml/2006/main">
-              <a:graphicData uri="http://schemas.openxmlformats.org/drawingml/2006/picture">
-                <pic:pic xmlns:pic="http://schemas.openxmlformats.org/drawingml/2006/picture">
-                  <pic:nvPicPr>
-                    <pic:cNvPr id="0" name="Picture 1"/>
-                    <pic:cNvPicPr>
-                      <a:picLocks noChangeAspect="1" noChangeArrowheads="1"/>
-                    </pic:cNvPicPr>
-                  </pic:nvPicPr>
-                  <pic:blipFill>
-                    <a:blip r:embed="rId7" cstate="print">
-                      <a:extLst>
-                        <a:ext uri="{28A0092B-C50C-407E-A947-70E740481C1C}">
-                          <a14:useLocalDpi xmlns:a14="http://schemas.microsoft.com/office/drawing/2010/main" val="0"/>
-                        </a:ext>
-                      </a:extLst>
-                    </a:blip>
-                    <a:srcRect/>
-                    <a:stretch>
-                      <a:fillRect/>
-                    </a:stretch>
-                  </pic:blipFill>
-                  <pic:spPr bwMode="auto">
-                    <a:xfrm>
-                      <a:off x="0" y="0"/>
-                      <a:ext cx="5675467" cy="3292759"/>
-                    </a:xfrm>
-                    <a:prstGeom prst="rect">
-                      <a:avLst/>
-                    </a:prstGeom>
-                    <a:noFill/>
-                    <a:ln>
-                      <a:noFill/>
-                    </a:ln>
-                  </pic:spPr>
-                </pic:pic>
-              </a:graphicData>
-            </a:graphic>
-          </wp:inline>
-        </w:drawing>
-      </w:r>
-    </w:p>
-    <w:p>
-      <w:pPr>
-        <w:rPr>
-          <w:noProof/>
-        </w:rPr>
-      </w:pPr>
-      <w:r>
-        <w:rPr>
-          <w:noProof/>
-        </w:rPr>
-        <w:drawing>
-          <wp:inline distT="0" distB="0" distL="0" distR="0" wp14:anchorId="78BE1A9E" wp14:editId="799BD9EB">
-            <wp:extent cx="5669280" cy="3284220"/>
-            <wp:effectExtent l="0" t="0" r="7620" b="0"/>
-            <wp:docPr id="429875295" name="그림 3"/>
-            <wp:cNvGraphicFramePr>
-              <a:graphicFrameLocks xmlns:a="http://schemas.openxmlformats.org/drawingml/2006/main" noChangeAspect="1"/>
-            </wp:cNvGraphicFramePr>
-            <a:graphic xmlns:a="http://schemas.openxmlformats.org/drawingml/2006/main">
-              <a:graphicData uri="http://schemas.openxmlformats.org/drawingml/2006/picture">
-                <pic:pic xmlns:pic="http://schemas.openxmlformats.org/drawingml/2006/picture">
-                  <pic:nvPicPr>
-                    <pic:cNvPr id="0" name="Picture 3"/>
-                    <pic:cNvPicPr>
-                      <a:picLocks noChangeAspect="1" noChangeArrowheads="1"/>
-                    </pic:cNvPicPr>
-                  </pic:nvPicPr>
-                  <pic:blipFill>
-                    <a:blip r:embed="rId8" cstate="print">
-                      <a:extLst>
-                        <a:ext uri="{28A0092B-C50C-407E-A947-70E740481C1C}">
-                          <a14:useLocalDpi xmlns:a14="http://schemas.microsoft.com/office/drawing/2010/main" val="0"/>
-                        </a:ext>
-                      </a:extLst>
-                    </a:blip>
-                    <a:srcRect/>
-                    <a:stretch>
-                      <a:fillRect/>
-                    </a:stretch>
-                  </pic:blipFill>
-                  <pic:spPr bwMode="auto">
-                    <a:xfrm>
-                      <a:off x="0" y="0"/>
-                      <a:ext cx="5688035" cy="3295085"/>
-                    </a:xfrm>
-                    <a:prstGeom prst="rect">
-                      <a:avLst/>
-                    </a:prstGeom>
-                    <a:noFill/>
-                    <a:ln>
-                      <a:noFill/>
-                    </a:ln>
-                  </pic:spPr>
-                </pic:pic>
-              </a:graphicData>
-            </a:graphic>
-          </wp:inline>
-        </w:drawing>
-      </w:r>
-    </w:p>
-    <w:p>
-      <w:pPr>
-        <w:rPr>
-          <w:noProof/>
-        </w:rPr>
-      </w:pPr>
-      <w:r>
-        <w:rPr>
-          <w:noProof/>
-        </w:rPr>
-        <w:lastRenderedPageBreak/>
-        <w:drawing>
-          <wp:inline distT="0" distB="0" distL="0" distR="0" wp14:anchorId="29D1BBD6" wp14:editId="65A4AD5E">
-            <wp:extent cx="5693134" cy="3291505"/>
-            <wp:effectExtent l="0" t="0" r="3175" b="4445"/>
-            <wp:docPr id="1719784716" name="그림 2"/>
-            <wp:cNvGraphicFramePr>
-              <a:graphicFrameLocks xmlns:a="http://schemas.openxmlformats.org/drawingml/2006/main" noChangeAspect="1"/>
-            </wp:cNvGraphicFramePr>
-            <a:graphic xmlns:a="http://schemas.openxmlformats.org/drawingml/2006/main">
-              <a:graphicData uri="http://schemas.openxmlformats.org/drawingml/2006/picture">
-                <pic:pic xmlns:pic="http://schemas.openxmlformats.org/drawingml/2006/picture">
-                  <pic:nvPicPr>
-                    <pic:cNvPr id="0" name="Picture 2"/>
-                    <pic:cNvPicPr>
-                      <a:picLocks noChangeAspect="1" noChangeArrowheads="1"/>
-                    </pic:cNvPicPr>
-                  </pic:nvPicPr>
-                  <pic:blipFill>
-                    <a:blip r:embed="rId9" cstate="print">
-                      <a:extLst>
-                        <a:ext uri="{28A0092B-C50C-407E-A947-70E740481C1C}">
-                          <a14:useLocalDpi xmlns:a14="http://schemas.microsoft.com/office/drawing/2010/main" val="0"/>
-                        </a:ext>
-                      </a:extLst>
-                    </a:blip>
-                    <a:srcRect/>
-                    <a:stretch>
-                      <a:fillRect/>
-                    </a:stretch>
-                  </pic:blipFill>
-                  <pic:spPr bwMode="auto">
-                    <a:xfrm>
-                      <a:off x="0" y="0"/>
-                      <a:ext cx="5704345" cy="3297987"/>
-                    </a:xfrm>
-                    <a:prstGeom prst="rect">
-                      <a:avLst/>
-                    </a:prstGeom>
-                    <a:noFill/>
-                    <a:ln>
-                      <a:noFill/>
-                    </a:ln>
-                  </pic:spPr>
-                </pic:pic>
-              </a:graphicData>
-            </a:graphic>
-          </wp:inline>
-        </w:drawing>
-      </w:r>
-    </w:p>
-    <w:p>
-      <w:pPr>
-        <w:rPr>
-          <w:noProof/>
-        </w:rPr>
-      </w:pPr>
-      <w:r>
-        <w:rPr>
-          <w:noProof/>
-        </w:rPr>
-        <w:drawing>
-          <wp:inline distT="0" distB="0" distL="0" distR="0" wp14:anchorId="6A704BEA" wp14:editId="277243ED">
-            <wp:extent cx="5716905" cy="3236181"/>
-            <wp:effectExtent l="0" t="0" r="0" b="2540"/>
-            <wp:docPr id="1138880060" name="그림 4"/>
-            <wp:cNvGraphicFramePr>
-              <a:graphicFrameLocks xmlns:a="http://schemas.openxmlformats.org/drawingml/2006/main" noChangeAspect="1"/>
-            </wp:cNvGraphicFramePr>
-            <a:graphic xmlns:a="http://schemas.openxmlformats.org/drawingml/2006/main">
-              <a:graphicData uri="http://schemas.openxmlformats.org/drawingml/2006/picture">
-                <pic:pic xmlns:pic="http://schemas.openxmlformats.org/drawingml/2006/picture">
-                  <pic:nvPicPr>
-                    <pic:cNvPr id="0" name="Picture 4"/>
-                    <pic:cNvPicPr>
-                      <a:picLocks noChangeAspect="1" noChangeArrowheads="1"/>
-                    </pic:cNvPicPr>
-                  </pic:nvPicPr>
-                  <pic:blipFill>
-                    <a:blip r:embed="rId10" cstate="print">
-                      <a:extLst>
-                        <a:ext uri="{28A0092B-C50C-407E-A947-70E740481C1C}">
-                          <a14:useLocalDpi xmlns:a14="http://schemas.microsoft.com/office/drawing/2010/main" val="0"/>
-                        </a:ext>
-                      </a:extLst>
-                    </a:blip>
-                    <a:srcRect/>
-                    <a:stretch>
-                      <a:fillRect/>
-                    </a:stretch>
-                  </pic:blipFill>
-                  <pic:spPr bwMode="auto">
-                    <a:xfrm>
-                      <a:off x="0" y="0"/>
-                      <a:ext cx="5723156" cy="3239719"/>
-                    </a:xfrm>
-                    <a:prstGeom prst="rect">
-                      <a:avLst/>
-                    </a:prstGeom>
-                    <a:noFill/>
-                    <a:ln>
-                      <a:noFill/>
-                    </a:ln>
-                  </pic:spPr>
-                </pic:pic>
-              </a:graphicData>
-            </a:graphic>
-          </wp:inline>
-        </w:drawing>
+        <w:t>explode / dust 노드 추가하여 완성</w:t>
       </w:r>
     </w:p>
     <w:p>
@@ -463,41 +247,66 @@
           <w:rFonts w:hint="eastAsia"/>
           <w:noProof/>
         </w:rPr>
-        <w:t xml:space="preserve">폭발 </w:t>
+        <w:t>Lightning 작업 진행중</w:t>
       </w:r>
+    </w:p>
+    <w:p>
+      <w:pPr>
+        <w:rPr>
+          <w:rFonts w:hint="eastAsia"/>
+          <w:noProof/>
+        </w:rPr>
+      </w:pPr>
       <w:r>
         <w:rPr>
+          <w:rFonts w:hint="eastAsia"/>
           <w:noProof/>
         </w:rPr>
-        <w:t>–</w:t>
+        <w:t>언리얼 엔진 연동은 라이</w:t>
       </w:r>
       <w:r>
         <w:rPr>
           <w:rFonts w:hint="eastAsia"/>
           <w:noProof/>
         </w:rPr>
-        <w:t xml:space="preserve"> 연기 </w:t>
-      </w:r>
-      <w:r>
-        <w:rPr>
-          <w:noProof/>
-        </w:rPr>
-        <w:t>–</w:t>
+        <w:t>센</w:t>
       </w:r>
       <w:r>
         <w:rPr>
           <w:rFonts w:hint="eastAsia"/>
           <w:noProof/>
         </w:rPr>
-        <w:t xml:space="preserve"> 먼지까지 시뮬레이션</w:t>
+        <w:t>스 문제로 추후 진행 예정 (10만원 정도 필요하여 월급 받은 후 진행 예정..)</w:t>
       </w:r>
     </w:p>
     <w:p>
       <w:pPr>
         <w:rPr>
+          <w:rFonts w:hint="eastAsia"/>
           <w:noProof/>
         </w:rPr>
       </w:pPr>
+      <w:r>
+        <w:rPr>
+          <w:rFonts w:hint="eastAsia"/>
+          <w:noProof/>
+        </w:rPr>
+        <w:t>어제 작업 후 후디니 업데이트 진행하여 캡쳐 이미지 추후에 넣으려고 하였으나 업데이트 이후 라이</w:t>
+      </w:r>
+      <w:r>
+        <w:rPr>
+          <w:rFonts w:hint="eastAsia"/>
+          <w:noProof/>
+        </w:rPr>
+        <w:t>센</w:t>
+      </w:r>
+      <w:r>
+        <w:rPr>
+          <w:rFonts w:hint="eastAsia"/>
+          <w:noProof/>
+        </w:rPr>
+        <w:t xml:space="preserve">스 충돌로 인해서 후디니 자체가 켜지지 않고 있습니다. 해결하는 대로 이미지 추가하겠습니다. </w:t>
+      </w:r>
     </w:p>
     <w:p>
       <w:pPr>
@@ -568,26 +377,52 @@
                 <w:tab w:val="left" w:pos="2625"/>
               </w:tabs>
             </w:pPr>
+            <w:proofErr w:type="spellStart"/>
             <w:r>
               <w:rPr>
                 <w:rFonts w:hint="eastAsia"/>
               </w:rPr>
-              <w:t xml:space="preserve">허리 통증이 심해졌습니다. </w:t>
+              <w:t>후디니</w:t>
+            </w:r>
+            <w:proofErr w:type="spellEnd"/>
+            <w:r>
+              <w:rPr>
+                <w:rFonts w:hint="eastAsia"/>
+              </w:rPr>
+              <w:t xml:space="preserve"> 라이</w:t>
+            </w:r>
+            <w:r>
+              <w:rPr>
+                <w:rFonts w:hint="eastAsia"/>
+              </w:rPr>
+              <w:t>센</w:t>
+            </w:r>
+            <w:r>
+              <w:rPr>
+                <w:rFonts w:hint="eastAsia"/>
+              </w:rPr>
+              <w:t xml:space="preserve">스 연동 </w:t>
+            </w:r>
+            <w:r>
+              <w:rPr>
+                <w:rFonts w:hint="eastAsia"/>
+              </w:rPr>
+              <w:t>오류</w:t>
+            </w:r>
+            <w:r>
+              <w:rPr>
+                <w:rFonts w:hint="eastAsia"/>
+              </w:rPr>
+              <w:t xml:space="preserve">로 아예 </w:t>
             </w:r>
             <w:proofErr w:type="spellStart"/>
             <w:r>
               <w:rPr>
                 <w:rFonts w:hint="eastAsia"/>
               </w:rPr>
-              <w:t>진통제랑</w:t>
+              <w:t>안켜짐</w:t>
             </w:r>
             <w:proofErr w:type="spellEnd"/>
-            <w:r>
-              <w:rPr>
-                <w:rFonts w:hint="eastAsia"/>
-              </w:rPr>
-              <w:t xml:space="preserve"> 파스로 버티고 있습니다.</w:t>
-            </w:r>
           </w:p>
         </w:tc>
       </w:tr>
@@ -700,6 +535,11 @@
             <w:tcW w:w="2256" w:type="dxa"/>
           </w:tcPr>
           <w:p>
+            <w:pPr>
+              <w:rPr>
+                <w:rFonts w:hint="eastAsia"/>
+              </w:rPr>
+            </w:pPr>
             <w:r>
               <w:rPr>
                 <w:rFonts w:hint="eastAsia"/>
@@ -722,7 +562,13 @@
               <w:rPr>
                 <w:rFonts w:hint="eastAsia"/>
               </w:rPr>
-              <w:t>01.20</w:t>
+              <w:t>01.2</w:t>
+            </w:r>
+            <w:r>
+              <w:rPr>
+                <w:rFonts w:hint="eastAsia"/>
+              </w:rPr>
+              <w:t>7</w:t>
             </w:r>
             <w:r>
               <w:t>~ 202</w:t>
@@ -740,7 +586,19 @@
               <w:rPr>
                 <w:rFonts w:hint="eastAsia"/>
               </w:rPr>
-              <w:t>01.26</w:t>
+              <w:t>02</w:t>
+            </w:r>
+            <w:r>
+              <w:rPr>
+                <w:rFonts w:hint="eastAsia"/>
+              </w:rPr>
+              <w:t>.</w:t>
+            </w:r>
+            <w:r>
+              <w:rPr>
+                <w:rFonts w:hint="eastAsia"/>
+              </w:rPr>
+              <w:t>02</w:t>
             </w:r>
           </w:p>
         </w:tc>
@@ -791,37 +649,7 @@
             <w:tcW w:w="6768" w:type="dxa"/>
             <w:gridSpan w:val="3"/>
           </w:tcPr>
-          <w:p>
-            <w:r>
-              <w:rPr>
-                <w:rFonts w:hint="eastAsia"/>
-              </w:rPr>
-              <w:t xml:space="preserve">엔진에서 </w:t>
-            </w:r>
-            <w:proofErr w:type="spellStart"/>
-            <w:r>
-              <w:rPr>
-                <w:rFonts w:hint="eastAsia"/>
-              </w:rPr>
-              <w:t>후디니</w:t>
-            </w:r>
-            <w:proofErr w:type="spellEnd"/>
-            <w:r>
-              <w:rPr>
-                <w:rFonts w:hint="eastAsia"/>
-              </w:rPr>
-              <w:t xml:space="preserve"> </w:t>
-            </w:r>
-            <w:r>
-              <w:t>–</w:t>
-            </w:r>
-            <w:r>
-              <w:rPr>
-                <w:rFonts w:hint="eastAsia"/>
-              </w:rPr>
-              <w:t xml:space="preserve"> 나이아가라 연동</w:t>
-            </w:r>
-          </w:p>
+          <w:p/>
         </w:tc>
       </w:tr>
       <w:tr>
@@ -884,7 +712,7 @@
     <w:p/>
     <w:p/>
     <w:sectPr>
-      <w:headerReference w:type="default" r:id="rId11"/>
+      <w:headerReference w:type="default" r:id="rId7"/>
       <w:pgSz w:w="11906" w:h="16838"/>
       <w:pgMar w:top="1701" w:right="1440" w:bottom="1440" w:left="1440" w:header="851" w:footer="992" w:gutter="0"/>
       <w:cols w:space="425"/>

--- a/Document/강성민/작업일지/강성민_작업일지_71주차.docx
+++ b/Document/강성민/작업일지/강성민_작업일지_71주차.docx
@@ -192,11 +192,6 @@
             <w:gridSpan w:val="5"/>
           </w:tcPr>
           <w:p>
-            <w:pPr>
-              <w:rPr>
-                <w:rFonts w:hint="eastAsia"/>
-              </w:rPr>
-            </w:pPr>
             <w:proofErr w:type="spellStart"/>
             <w:r>
               <w:rPr>
@@ -253,7 +248,6 @@
     <w:p>
       <w:pPr>
         <w:rPr>
-          <w:rFonts w:hint="eastAsia"/>
           <w:noProof/>
         </w:rPr>
       </w:pPr>
@@ -282,7 +276,6 @@
     <w:p>
       <w:pPr>
         <w:rPr>
-          <w:rFonts w:hint="eastAsia"/>
           <w:noProof/>
         </w:rPr>
       </w:pPr>
@@ -314,13 +307,59 @@
           <w:noProof/>
         </w:rPr>
       </w:pPr>
-    </w:p>
-    <w:p>
-      <w:pPr>
+      <w:r>
         <w:rPr>
           <w:noProof/>
         </w:rPr>
-      </w:pPr>
+        <w:drawing>
+          <wp:inline distT="0" distB="0" distL="0" distR="0" wp14:anchorId="3EF4D3B0" wp14:editId="7063AAEA">
+            <wp:extent cx="3768725" cy="3307715"/>
+            <wp:effectExtent l="0" t="0" r="3175" b="6985"/>
+            <wp:docPr id="1215692710" name="그림 1"/>
+            <wp:cNvGraphicFramePr>
+              <a:graphicFrameLocks xmlns:a="http://schemas.openxmlformats.org/drawingml/2006/main" noChangeAspect="1"/>
+            </wp:cNvGraphicFramePr>
+            <a:graphic xmlns:a="http://schemas.openxmlformats.org/drawingml/2006/main">
+              <a:graphicData uri="http://schemas.openxmlformats.org/drawingml/2006/picture">
+                <pic:pic xmlns:pic="http://schemas.openxmlformats.org/drawingml/2006/picture">
+                  <pic:nvPicPr>
+                    <pic:cNvPr id="0" name="Picture 1"/>
+                    <pic:cNvPicPr>
+                      <a:picLocks noChangeAspect="1" noChangeArrowheads="1"/>
+                    </pic:cNvPicPr>
+                  </pic:nvPicPr>
+                  <pic:blipFill>
+                    <a:blip r:embed="rId7">
+                      <a:extLst>
+                        <a:ext uri="{28A0092B-C50C-407E-A947-70E740481C1C}">
+                          <a14:useLocalDpi xmlns:a14="http://schemas.microsoft.com/office/drawing/2010/main" val="0"/>
+                        </a:ext>
+                      </a:extLst>
+                    </a:blip>
+                    <a:srcRect/>
+                    <a:stretch>
+                      <a:fillRect/>
+                    </a:stretch>
+                  </pic:blipFill>
+                  <pic:spPr bwMode="auto">
+                    <a:xfrm>
+                      <a:off x="0" y="0"/>
+                      <a:ext cx="3768725" cy="3307715"/>
+                    </a:xfrm>
+                    <a:prstGeom prst="rect">
+                      <a:avLst/>
+                    </a:prstGeom>
+                    <a:noFill/>
+                    <a:ln>
+                      <a:noFill/>
+                    </a:ln>
+                  </pic:spPr>
+                </pic:pic>
+              </a:graphicData>
+            </a:graphic>
+          </wp:inline>
+        </w:drawing>
+      </w:r>
     </w:p>
     <w:p>
       <w:pPr>
@@ -328,6 +367,158 @@
           <w:noProof/>
         </w:rPr>
       </w:pPr>
+    </w:p>
+    <w:p>
+      <w:pPr>
+        <w:rPr>
+          <w:noProof/>
+        </w:rPr>
+      </w:pPr>
+    </w:p>
+    <w:p>
+      <w:pPr>
+        <w:rPr>
+          <w:noProof/>
+        </w:rPr>
+      </w:pPr>
+    </w:p>
+    <w:p>
+      <w:pPr>
+        <w:rPr>
+          <w:noProof/>
+        </w:rPr>
+      </w:pPr>
+    </w:p>
+    <w:p>
+      <w:pPr>
+        <w:rPr>
+          <w:rFonts w:hint="eastAsia"/>
+          <w:noProof/>
+        </w:rPr>
+      </w:pPr>
+      <w:r>
+        <w:rPr>
+          <w:noProof/>
+        </w:rPr>
+        <w:lastRenderedPageBreak/>
+        <w:drawing>
+          <wp:inline distT="0" distB="0" distL="0" distR="0" wp14:anchorId="6B898E8E" wp14:editId="20A533B1">
+            <wp:extent cx="3474720" cy="1271905"/>
+            <wp:effectExtent l="0" t="0" r="0" b="4445"/>
+            <wp:docPr id="885612762" name="그림 2"/>
+            <wp:cNvGraphicFramePr>
+              <a:graphicFrameLocks xmlns:a="http://schemas.openxmlformats.org/drawingml/2006/main" noChangeAspect="1"/>
+            </wp:cNvGraphicFramePr>
+            <a:graphic xmlns:a="http://schemas.openxmlformats.org/drawingml/2006/main">
+              <a:graphicData uri="http://schemas.openxmlformats.org/drawingml/2006/picture">
+                <pic:pic xmlns:pic="http://schemas.openxmlformats.org/drawingml/2006/picture">
+                  <pic:nvPicPr>
+                    <pic:cNvPr id="0" name="Picture 2"/>
+                    <pic:cNvPicPr>
+                      <a:picLocks noChangeAspect="1" noChangeArrowheads="1"/>
+                    </pic:cNvPicPr>
+                  </pic:nvPicPr>
+                  <pic:blipFill>
+                    <a:blip r:embed="rId8">
+                      <a:extLst>
+                        <a:ext uri="{28A0092B-C50C-407E-A947-70E740481C1C}">
+                          <a14:useLocalDpi xmlns:a14="http://schemas.microsoft.com/office/drawing/2010/main" val="0"/>
+                        </a:ext>
+                      </a:extLst>
+                    </a:blip>
+                    <a:srcRect/>
+                    <a:stretch>
+                      <a:fillRect/>
+                    </a:stretch>
+                  </pic:blipFill>
+                  <pic:spPr bwMode="auto">
+                    <a:xfrm>
+                      <a:off x="0" y="0"/>
+                      <a:ext cx="3474720" cy="1271905"/>
+                    </a:xfrm>
+                    <a:prstGeom prst="rect">
+                      <a:avLst/>
+                    </a:prstGeom>
+                    <a:noFill/>
+                    <a:ln>
+                      <a:noFill/>
+                    </a:ln>
+                  </pic:spPr>
+                </pic:pic>
+              </a:graphicData>
+            </a:graphic>
+          </wp:inline>
+        </w:drawing>
+      </w:r>
+    </w:p>
+    <w:p>
+      <w:pPr>
+        <w:rPr>
+          <w:noProof/>
+        </w:rPr>
+      </w:pPr>
+    </w:p>
+    <w:p>
+      <w:pPr>
+        <w:rPr>
+          <w:rFonts w:hint="eastAsia"/>
+          <w:noProof/>
+        </w:rPr>
+      </w:pPr>
+      <w:r>
+        <w:rPr>
+          <w:rFonts w:hint="eastAsia"/>
+          <w:noProof/>
+        </w:rPr>
+        <w:drawing>
+          <wp:inline distT="0" distB="0" distL="0" distR="0" wp14:anchorId="548CF886" wp14:editId="70598A56">
+            <wp:extent cx="5725160" cy="1208405"/>
+            <wp:effectExtent l="0" t="0" r="8890" b="0"/>
+            <wp:docPr id="1318712971" name="그림 3"/>
+            <wp:cNvGraphicFramePr>
+              <a:graphicFrameLocks xmlns:a="http://schemas.openxmlformats.org/drawingml/2006/main" noChangeAspect="1"/>
+            </wp:cNvGraphicFramePr>
+            <a:graphic xmlns:a="http://schemas.openxmlformats.org/drawingml/2006/main">
+              <a:graphicData uri="http://schemas.openxmlformats.org/drawingml/2006/picture">
+                <pic:pic xmlns:pic="http://schemas.openxmlformats.org/drawingml/2006/picture">
+                  <pic:nvPicPr>
+                    <pic:cNvPr id="0" name="Picture 3"/>
+                    <pic:cNvPicPr>
+                      <a:picLocks noChangeAspect="1" noChangeArrowheads="1"/>
+                    </pic:cNvPicPr>
+                  </pic:nvPicPr>
+                  <pic:blipFill>
+                    <a:blip r:embed="rId9" cstate="print">
+                      <a:extLst>
+                        <a:ext uri="{28A0092B-C50C-407E-A947-70E740481C1C}">
+                          <a14:useLocalDpi xmlns:a14="http://schemas.microsoft.com/office/drawing/2010/main" val="0"/>
+                        </a:ext>
+                      </a:extLst>
+                    </a:blip>
+                    <a:srcRect/>
+                    <a:stretch>
+                      <a:fillRect/>
+                    </a:stretch>
+                  </pic:blipFill>
+                  <pic:spPr bwMode="auto">
+                    <a:xfrm>
+                      <a:off x="0" y="0"/>
+                      <a:ext cx="5725160" cy="1208405"/>
+                    </a:xfrm>
+                    <a:prstGeom prst="rect">
+                      <a:avLst/>
+                    </a:prstGeom>
+                    <a:noFill/>
+                    <a:ln>
+                      <a:noFill/>
+                    </a:ln>
+                  </pic:spPr>
+                </pic:pic>
+              </a:graphicData>
+            </a:graphic>
+          </wp:inline>
+        </w:drawing>
+      </w:r>
     </w:p>
     <w:tbl>
       <w:tblPr>
@@ -535,11 +726,6 @@
             <w:tcW w:w="2256" w:type="dxa"/>
           </w:tcPr>
           <w:p>
-            <w:pPr>
-              <w:rPr>
-                <w:rFonts w:hint="eastAsia"/>
-              </w:rPr>
-            </w:pPr>
             <w:r>
               <w:rPr>
                 <w:rFonts w:hint="eastAsia"/>
@@ -712,7 +898,7 @@
     <w:p/>
     <w:p/>
     <w:sectPr>
-      <w:headerReference w:type="default" r:id="rId7"/>
+      <w:headerReference w:type="default" r:id="rId10"/>
       <w:pgSz w:w="11906" w:h="16838"/>
       <w:pgMar w:top="1701" w:right="1440" w:bottom="1440" w:left="1440" w:header="851" w:footer="992" w:gutter="0"/>
       <w:cols w:space="425"/>
